--- a/法令ファイル/臨時金利調整法/臨時金利調整法（昭和二十二年法律第百八十一号）.docx
+++ b/法令ファイル/臨時金利調整法/臨時金利調整法（昭和二十二年法律第百八十一号）.docx
@@ -26,15 +26,6 @@
       </w:r>
     </w:p>
     <w:p>
-      <w:pPr>
-        <w:pStyle w:val="Heading5"/>
-        <w:ind w:left="440"/>
-      </w:pPr>
-    </w:p>
-    <w:p>
-      <w:pPr>
-        <w:ind w:left="440"/>
-      </w:pPr>
       <w:r>
         <w:t>この法律において、金利とは、全国各地における金融機関の実際に行う預金又は貯金の利率、定期積金の利回り、指定金銭信託の予定配当率、貸付けの利率、手形の割引率、当座貸越しの利率、コールローン又はコールマネーの利率並びに有価証券の引受料、戻料その他これらに準ずるものをいう。</w:t>
       </w:r>
@@ -50,60 +41,28 @@
     <w:p>
       <w:r>
         <w:t>内閣総理大臣及び財務大臣は、当分の間、経済一般の状況に照らし必要があると認めるときは、日本銀行政策委員会をして、金融機関の金利の最高限度を定めさせることができる。</w:t>
+        <w:br/>
+        <w:t>ただし、金融機関の金利の最高限度が、他の法律に基づき定められ得る場合は、この限りでない。</w:t>
       </w:r>
     </w:p>
     <w:p>
-      <w:pPr>
-        <w:pStyle w:val="Heading5"/>
-        <w:ind w:left="440"/>
-      </w:pPr>
-    </w:p>
-    <w:p>
-      <w:pPr>
-        <w:ind w:left="440"/>
-      </w:pPr>
       <w:r>
         <w:t>内閣総理大臣及び財務大臣は、経済一般の情況に照らし必要があると認めるときは、日本銀行政策委員会をして、前項の規定により日本銀行政策委員会が決定した金利の最高限度を変更又は廃止させることができる。</w:t>
+        <w:br/>
+        <w:t>変更させたものについても、また、同様とする。</w:t>
       </w:r>
     </w:p>
     <w:p>
-      <w:pPr>
-        <w:pStyle w:val="Heading5"/>
-        <w:ind w:left="440"/>
-      </w:pPr>
-    </w:p>
-    <w:p>
-      <w:pPr>
-        <w:ind w:left="440"/>
-      </w:pPr>
       <w:r>
         <w:t>前二項の規定により、日本銀行政策委員会が、金利の最高限度を定め、変更し、又は廃止しようとする場合には、金融審議会に諮問しなければならない。</w:t>
       </w:r>
     </w:p>
     <w:p>
-      <w:pPr>
-        <w:pStyle w:val="Heading5"/>
-        <w:ind w:left="440"/>
-      </w:pPr>
-    </w:p>
-    <w:p>
-      <w:pPr>
-        <w:ind w:left="440"/>
-      </w:pPr>
       <w:r>
         <w:t>内閣総理大臣及び財務大臣は、第一項又は第二項の規定により、日本銀行政策委員会をして金利の最高限度を定め、変更し、又は廃止させたときは、直ちに、その旨を公告しなければならない。</w:t>
       </w:r>
     </w:p>
     <w:p>
-      <w:pPr>
-        <w:pStyle w:val="Heading5"/>
-        <w:ind w:left="440"/>
-      </w:pPr>
-    </w:p>
-    <w:p>
-      <w:pPr>
-        <w:ind w:left="440"/>
-      </w:pPr>
       <w:r>
         <w:t>第一項、第二項及び前項に規定する内閣総理大臣の権限は、金融庁長官に委任する。</w:t>
       </w:r>
@@ -145,6 +104,8 @@
     <w:p>
       <w:r>
         <w:t>この法律により金融機関の金利の最高限度が定められたときは、当該金融機関は、当該金利については、その最高限度を超えて、これを契約し、支払い、又は受領してはならない。</w:t>
+        <w:br/>
+        <w:t>その最高限度以下で第三者との間において、これを契約し、支払い、又は受領することは、全く自由である。</w:t>
       </w:r>
     </w:p>
     <w:p>
@@ -188,10 +149,22 @@
         <w:pStyle w:val="Heading1"/>
       </w:pPr>
       <w:r>
-        <w:t>附　則（昭和二四年五月三一日法律第一四五号）</w:t>
+        <w:t>附則（昭和二四年五月三一日法律第一四五号）</w:t>
       </w:r>
     </w:p>
     <w:p>
+      <w:pPr>
+        <w:pStyle w:val="Heading5"/>
+        <w:ind w:left="440"/>
+      </w:pPr>
+      <w:r>
+        <w:t>１</w:t>
+      </w:r>
+    </w:p>
+    <w:p>
+      <w:pPr>
+        <w:ind w:left="440"/>
+      </w:pPr>
       <w:r>
         <w:t>この法律は、昭和二十四年六月一日から施行する。</w:t>
       </w:r>
@@ -206,7 +179,7 @@
         <w:pStyle w:val="Heading1"/>
       </w:pPr>
       <w:r>
-        <w:t>附　則（昭和二四年六月一日法律第一八二号）</w:t>
+        <w:t>附則（昭和二四年六月一日法律第一八二号）</w:t>
       </w:r>
     </w:p>
     <w:p>
@@ -224,10 +197,22 @@
         <w:pStyle w:val="Heading1"/>
       </w:pPr>
       <w:r>
-        <w:t>附　則（昭和二四年六月三日法律第一九一号）</w:t>
+        <w:t>附則（昭和二四年六月三日法律第一九一号）</w:t>
       </w:r>
     </w:p>
     <w:p>
+      <w:pPr>
+        <w:pStyle w:val="Heading5"/>
+        <w:ind w:left="440"/>
+      </w:pPr>
+      <w:r>
+        <w:t>１</w:t>
+      </w:r>
+    </w:p>
+    <w:p>
+      <w:pPr>
+        <w:ind w:left="440"/>
+      </w:pPr>
       <w:r>
         <w:t>この法律は、公布の日から施行する。</w:t>
       </w:r>
@@ -242,7 +227,7 @@
         <w:pStyle w:val="Heading1"/>
       </w:pPr>
       <w:r>
-        <w:t>附　則（昭和二六年六月一五日法律第二三九号）</w:t>
+        <w:t>附則（昭和二六年六月一五日法律第二三九号）</w:t>
       </w:r>
     </w:p>
     <w:p>
@@ -260,10 +245,22 @@
         <w:pStyle w:val="Heading1"/>
       </w:pPr>
       <w:r>
-        <w:t>附　則（昭和二七年七月三一日法律第二八四号）</w:t>
+        <w:t>附則（昭和二七年七月三一日法律第二八四号）</w:t>
       </w:r>
     </w:p>
     <w:p>
+      <w:pPr>
+        <w:pStyle w:val="Heading5"/>
+        <w:ind w:left="440"/>
+      </w:pPr>
+      <w:r>
+        <w:t>１</w:t>
+      </w:r>
+    </w:p>
+    <w:p>
+      <w:pPr>
+        <w:ind w:left="440"/>
+      </w:pPr>
       <w:r>
         <w:t>この法律は、昭和二十七年八月一日から施行する。</w:t>
       </w:r>
@@ -278,10 +275,22 @@
         <w:pStyle w:val="Heading1"/>
       </w:pPr>
       <w:r>
-        <w:t>附　則（昭和二八年八月一七日法律第二二七号）</w:t>
+        <w:t>附則（昭和二八年八月一七日法律第二二七号）</w:t>
       </w:r>
     </w:p>
     <w:p>
+      <w:pPr>
+        <w:pStyle w:val="Heading5"/>
+        <w:ind w:left="440"/>
+      </w:pPr>
+      <w:r>
+        <w:t>１</w:t>
+      </w:r>
+    </w:p>
+    <w:p>
+      <w:pPr>
+        <w:ind w:left="440"/>
+      </w:pPr>
       <w:r>
         <w:t>この法律施行の期日は、公布の日から起算して三月をこえない期間内において、政令で定める。</w:t>
       </w:r>
@@ -296,7 +305,7 @@
         <w:pStyle w:val="Heading1"/>
       </w:pPr>
       <w:r>
-        <w:t>附　則（昭和三〇年八月二日法律第一二一号）</w:t>
+        <w:t>附則（昭和三〇年八月二日法律第一二一号）</w:t>
       </w:r>
     </w:p>
     <w:p>
@@ -322,7 +331,7 @@
         <w:pStyle w:val="Heading1"/>
       </w:pPr>
       <w:r>
-        <w:t>附　則（昭和三二年一一月二五日法律第一八六号）</w:t>
+        <w:t>附則（昭和三二年一一月二五日法律第一八六号）</w:t>
       </w:r>
     </w:p>
     <w:p>
@@ -348,10 +357,22 @@
         <w:pStyle w:val="Heading1"/>
       </w:pPr>
       <w:r>
-        <w:t>附　則（昭和三三年五月一日法律第一一二号）</w:t>
+        <w:t>附則（昭和三三年五月一日法律第一一二号）</w:t>
       </w:r>
     </w:p>
     <w:p>
+      <w:pPr>
+        <w:pStyle w:val="Heading5"/>
+        <w:ind w:left="440"/>
+      </w:pPr>
+      <w:r>
+        <w:t>１</w:t>
+      </w:r>
+    </w:p>
+    <w:p>
+      <w:pPr>
+        <w:ind w:left="440"/>
+      </w:pPr>
       <w:r>
         <w:t>この法律は、昭和三十三年七月一日から施行する。</w:t>
       </w:r>
@@ -366,10 +387,22 @@
         <w:pStyle w:val="Heading1"/>
       </w:pPr>
       <w:r>
-        <w:t>附　則（昭和五八年一二月二日法律第七八号）</w:t>
+        <w:t>附則（昭和五八年一二月二日法律第七八号）</w:t>
       </w:r>
     </w:p>
     <w:p>
+      <w:pPr>
+        <w:pStyle w:val="Heading5"/>
+        <w:ind w:left="440"/>
+      </w:pPr>
+      <w:r>
+        <w:t>１</w:t>
+      </w:r>
+    </w:p>
+    <w:p>
+      <w:pPr>
+        <w:ind w:left="440"/>
+      </w:pPr>
       <w:r>
         <w:t>この法律（第一条を除く。）は、昭和五十九年七月一日から施行する。</w:t>
       </w:r>
@@ -401,7 +434,7 @@
         <w:pStyle w:val="Heading1"/>
       </w:pPr>
       <w:r>
-        <w:t>附　則（平成九年六月一八日法律第八九号）</w:t>
+        <w:t>附則（平成九年六月一八日法律第八九号）</w:t>
       </w:r>
     </w:p>
     <w:p>
@@ -440,7 +473,7 @@
         <w:pStyle w:val="Heading1"/>
       </w:pPr>
       <w:r>
-        <w:t>附　則（平成一一年七月一六日法律第一〇二号）</w:t>
+        <w:t>附則（平成一一年七月一六日法律第一〇二号）</w:t>
       </w:r>
     </w:p>
     <w:p>
@@ -454,40 +487,38 @@
     <w:p>
       <w:r>
         <w:t>この法律は、内閣法の一部を改正する法律（平成十一年法律第八十八号）の施行の日から施行する。</w:t>
+        <w:br/>
+        <w:t>ただし、次の各号に掲げる規定は、当該各号に定める日から施行する。</w:t>
       </w:r>
     </w:p>
     <w:p>
       <w:pPr>
-        <w:pStyle w:val="Heading6"/>
+        <w:pStyle w:val="ListBullet"/>
         <w:ind w:left="880"/>
       </w:pPr>
       <w:r>
         <w:t>一</w:t>
+        <w:br/>
+        <w:t>第一条から第三条までの規定並びに次条及び附則第三十一条から第三十八条までの規定</w:t>
+        <w:br/>
+        <w:br/>
+        <w:br/>
+        <w:t>内閣法の一部を改正する法律の施行前の日で別に法律で定める日</w:t>
       </w:r>
     </w:p>
     <w:p>
       <w:pPr>
-        <w:ind w:left="880"/>
-      </w:pPr>
-      <w:r>
-        <w:t>第一条から第三条までの規定並びに次条及び附則第三十一条から第三十八条までの規定</w:t>
-      </w:r>
-    </w:p>
-    <w:p>
-      <w:pPr>
-        <w:pStyle w:val="Heading6"/>
+        <w:pStyle w:val="ListBullet"/>
         <w:ind w:left="880"/>
       </w:pPr>
       <w:r>
         <w:t>二</w:t>
-      </w:r>
-    </w:p>
-    <w:p>
-      <w:pPr>
-        <w:ind w:left="880"/>
-      </w:pPr>
-      <w:r>
+        <w:br/>
         <w:t>附則第十条第一項及び第五項、第十四条第三項、第二十三条、第二十八条並びに第三十条の規定</w:t>
+        <w:br/>
+        <w:br/>
+        <w:br/>
+        <w:t>公布の日</w:t>
       </w:r>
     </w:p>
     <w:p>
@@ -505,35 +536,23 @@
     </w:p>
     <w:p>
       <w:pPr>
-        <w:pStyle w:val="Heading6"/>
+        <w:pStyle w:val="ListBullet"/>
         <w:ind w:left="880"/>
       </w:pPr>
       <w:r>
         <w:t>一及び二</w:t>
-      </w:r>
-    </w:p>
-    <w:p>
-      <w:pPr>
-        <w:ind w:left="880"/>
-      </w:pPr>
-      <w:r>
+        <w:br/>
         <w:t>略</w:t>
       </w:r>
     </w:p>
     <w:p>
       <w:pPr>
-        <w:pStyle w:val="Heading6"/>
+        <w:pStyle w:val="ListBullet"/>
         <w:ind w:left="880"/>
       </w:pPr>
       <w:r>
         <w:t>三</w:t>
-      </w:r>
-    </w:p>
-    <w:p>
-      <w:pPr>
-        <w:ind w:left="880"/>
-      </w:pPr>
-      <w:r>
+        <w:br/>
         <w:t>金利調整審議会</w:t>
       </w:r>
     </w:p>
@@ -561,6 +580,8 @@
     <w:p>
       <w:r>
         <w:t>前条の規定の施行の際現に従前の大蔵省の金利調整審議会の委員（同条の規定による改正前の臨時金利調整法第八条第一項第四号から第六号までに掲げる委員に限る。）である者は、前条の規定の施行の日に、同条の規定による改正後の臨時金利調整法（以下この条において「新臨時金利調整法」という。）第八条第二項の規定により、金融再生委員会の金利調整審議会（以下この条において「新金利調整審議会」という。）の委員として任命されたものとみなす。</w:t>
+        <w:br/>
+        <w:t>この場合において、その任命されたものとみなされる者の任期は、同条第三項の規定にかかわらず、同日における従前の大蔵省の金利調整審議会の委員としての任期の残任期間と同一の期間とする。</w:t>
       </w:r>
     </w:p>
     <w:p>
@@ -590,7 +611,7 @@
         <w:pStyle w:val="Heading1"/>
       </w:pPr>
       <w:r>
-        <w:t>附　則（平成一一年一二月二二日法律第一六〇号）</w:t>
+        <w:t>附則（平成一一年一二月二二日法律第一六〇号）</w:t>
       </w:r>
     </w:p>
     <w:p>
@@ -604,40 +625,38 @@
     <w:p>
       <w:r>
         <w:t>この法律（第二条及び第三条を除く。）は、平成十三年一月六日から施行する。</w:t>
+        <w:br/>
+        <w:t>ただし、次の各号に掲げる規定は、当該各号に定める日から施行する。</w:t>
       </w:r>
     </w:p>
     <w:p>
       <w:pPr>
-        <w:pStyle w:val="Heading6"/>
+        <w:pStyle w:val="ListBullet"/>
         <w:ind w:left="880"/>
       </w:pPr>
       <w:r>
         <w:t>一</w:t>
+        <w:br/>
+        <w:t>第九百九十五条（核原料物質、核燃料物質及び原子炉の規制に関する法律の一部を改正する法律附則の改正規定に係る部分に限る。）、第千三百五条、第千三百六条、第千三百二十四条第二項、第千三百二十六条第二項及び第千三百四十四条の規定</w:t>
+        <w:br/>
+        <w:br/>
+        <w:br/>
+        <w:t>公布の日</w:t>
       </w:r>
     </w:p>
     <w:p>
       <w:pPr>
-        <w:ind w:left="880"/>
-      </w:pPr>
-      <w:r>
-        <w:t>第九百九十五条（核原料物質、核燃料物質及び原子炉の規制に関する法律の一部を改正する法律附則の改正規定に係る部分に限る。）、第千三百五条、第千三百六条、第千三百二十四条第二項、第千三百二十六条第二項及び第千三百四十四条の規定</w:t>
-      </w:r>
-    </w:p>
-    <w:p>
-      <w:pPr>
-        <w:pStyle w:val="Heading6"/>
+        <w:pStyle w:val="ListBullet"/>
         <w:ind w:left="880"/>
       </w:pPr>
       <w:r>
         <w:t>二</w:t>
-      </w:r>
-    </w:p>
-    <w:p>
-      <w:pPr>
-        <w:ind w:left="880"/>
-      </w:pPr>
-      <w:r>
+        <w:br/>
         <w:t>第三章（第三条を除く。）及び次条の規定</w:t>
+        <w:br/>
+        <w:br/>
+        <w:br/>
+        <w:t>平成十二年七月一日</w:t>
       </w:r>
     </w:p>
     <w:p>
@@ -650,7 +669,7 @@
         <w:pStyle w:val="Heading1"/>
       </w:pPr>
       <w:r>
-        <w:t>附　則（平成一九年六月一日法律第七四号）</w:t>
+        <w:t>附則（平成一九年六月一日法律第七四号）</w:t>
       </w:r>
     </w:p>
     <w:p>
@@ -664,23 +683,23 @@
     <w:p>
       <w:r>
         <w:t>この法律は、平成二十年十月一日から施行する。</w:t>
+        <w:br/>
+        <w:t>ただし、次の各号に掲げる規定は、当該各号に定める日から施行する。</w:t>
       </w:r>
     </w:p>
     <w:p>
       <w:pPr>
-        <w:pStyle w:val="Heading6"/>
+        <w:pStyle w:val="ListBullet"/>
         <w:ind w:left="880"/>
       </w:pPr>
       <w:r>
         <w:t>一</w:t>
-      </w:r>
-    </w:p>
-    <w:p>
-      <w:pPr>
-        <w:ind w:left="880"/>
-      </w:pPr>
-      <w:r>
+        <w:br/>
         <w:t>附則第三条から第二十二条まで、第二十五条から第三十条まで、第百一条及び第百二条の規定</w:t>
+        <w:br/>
+        <w:br/>
+        <w:br/>
+        <w:t>公布の日から起算して六月を超えない範囲内において政令で定める日</w:t>
       </w:r>
     </w:p>
     <w:p>
@@ -732,7 +751,7 @@
         <w:pStyle w:val="Heading1"/>
       </w:pPr>
       <w:r>
-        <w:t>附　則（平成一九年六月一三日法律第八五号）</w:t>
+        <w:t>附則（平成一九年六月一三日法律第八五号）</w:t>
       </w:r>
     </w:p>
     <w:p>
@@ -746,40 +765,34 @@
     <w:p>
       <w:r>
         <w:t>この法律は、公布の日から施行する。</w:t>
+        <w:br/>
+        <w:t>ただし、次の各号に掲げる規定は、当該各号に定める日から施行する。</w:t>
       </w:r>
     </w:p>
     <w:p>
       <w:pPr>
-        <w:pStyle w:val="Heading6"/>
+        <w:pStyle w:val="ListBullet"/>
         <w:ind w:left="880"/>
       </w:pPr>
       <w:r>
         <w:t>一及び二</w:t>
-      </w:r>
-    </w:p>
-    <w:p>
-      <w:pPr>
-        <w:ind w:left="880"/>
-      </w:pPr>
-      <w:r>
+        <w:br/>
         <w:t>略</w:t>
       </w:r>
     </w:p>
     <w:p>
       <w:pPr>
-        <w:pStyle w:val="Heading6"/>
+        <w:pStyle w:val="ListBullet"/>
         <w:ind w:left="880"/>
       </w:pPr>
       <w:r>
         <w:t>三</w:t>
-      </w:r>
-    </w:p>
-    <w:p>
-      <w:pPr>
-        <w:ind w:left="880"/>
-      </w:pPr>
-      <w:r>
+        <w:br/>
         <w:t>附則第二十六条から第六十条まで及び第六十二条から第六十五条までの規定</w:t>
+        <w:br/>
+        <w:br/>
+        <w:br/>
+        <w:t>平成二十年十月一日</w:t>
       </w:r>
     </w:p>
     <w:p>
@@ -828,7 +841,7 @@
     </w:pPr>
     <w:r>
       <w:tab/>
-      <w:t>WeGov v0.1 - FTS141</w:t>
+      <w:t>WeGov v0.2 - FTS141</w:t>
     </w:r>
   </w:p>
 </w:ftr>
